--- a/Task 2.1P/Task 2.1P.docx
+++ b/Task 2.1P/Task 2.1P.docx
@@ -75,7 +75,7 @@
           <w:sz w:val="22"/>
           <w:szCs w:val="22"/>
         </w:rPr>
-        <w:t>This Software Requirements Specification (SRS) document defines the functional and non-functional requirements of the Locate a Socket web application. It is intended for software developers, testers, project managers, and stakeholders who will be involved in the design, development, and maintenance of the system.</w:t>
+        <w:t>This Software Requirements Specification (SRS) is concerned with the specification of the functional and the non-functional requirements for the Locate a Socket web application. It is aimed at developers, testers, project managers, and stakeholders, who will be participating in design, development and maintenance of the system.</w:t>
       </w:r>
     </w:p>
     <w:p>
@@ -111,7 +111,7 @@
           <w:sz w:val="22"/>
           <w:szCs w:val="22"/>
         </w:rPr>
-        <w:t>Locate a Socket is a location-based web application designed to assist electric vehicle (EV) drivers in finding convenient charging stations along their routes. The platform provides real-time information about charging station availability, enables secure payment processing, and offers route planning functionality. The primary goal of Locate a Socket is to address the growing need for accessible EV charging infrastructure by providing an intuitive and reliable service for EV drivers worldwide.</w:t>
+        <w:t>Locate a Socket is a GIS based web app for locating EV charging station along its driving path. The platform offers charging station virtual occupancy tables, access control and payment processing, as well as route planning capabilities. "Locate a Socket is a result of increasing demand for convenient EV charging facilities and aims to deliver an intuitive and dependable resource for EV users globally.</w:t>
       </w:r>
     </w:p>
     <w:p>
@@ -147,55 +147,43 @@
           <w:sz w:val="22"/>
           <w:szCs w:val="22"/>
         </w:rPr>
-        <w:t>This document outlines the software requirements for Locate a Socket, including an overview of the system, functional and non-functional requirements, and constraints. It is structured as follows:</w:t>
-      </w:r>
-    </w:p>
-    <w:p>
-      <w:pPr>
-        <w:numPr>
-          <w:ilvl w:val="0"/>
-          <w:numId w:val="1"/>
-        </w:numPr>
-        <w:jc w:val="both"/>
-        <w:rPr>
-          <w:sz w:val="22"/>
-          <w:szCs w:val="22"/>
-        </w:rPr>
-      </w:pPr>
-      <w:r>
-        <w:rPr>
-          <w:sz w:val="22"/>
-          <w:szCs w:val="22"/>
-        </w:rPr>
-        <w:t>Section 2: Provides an overall description of Locate a Socket, including its perspective, functions, user characteristics, constraints, and assumptions.</w:t>
-      </w:r>
-    </w:p>
-    <w:p>
-      <w:pPr>
-        <w:numPr>
-          <w:ilvl w:val="0"/>
-          <w:numId w:val="1"/>
-        </w:numPr>
-        <w:jc w:val="both"/>
-        <w:rPr>
-          <w:sz w:val="22"/>
-          <w:szCs w:val="22"/>
-        </w:rPr>
-      </w:pPr>
-      <w:r>
-        <w:rPr>
-          <w:sz w:val="22"/>
-          <w:szCs w:val="22"/>
-        </w:rPr>
-        <w:t>Section 3: Details the specific requirements, including external interfaces, functional, and non-functional requirements.</w:t>
-      </w:r>
-    </w:p>
-    <w:p>
-      <w:pPr>
-        <w:numPr>
-          <w:ilvl w:val="0"/>
-          <w:numId w:val="1"/>
-        </w:numPr>
+        <w:t xml:space="preserve">This document will specify the software requirements for Locate a Socket and will include an overview of the system, functional and non-functional requirements and constraints. Contents It is organized as follows: </w:t>
+      </w:r>
+    </w:p>
+    <w:p>
+      <w:pPr>
+        <w:jc w:val="both"/>
+        <w:rPr>
+          <w:sz w:val="22"/>
+          <w:szCs w:val="22"/>
+        </w:rPr>
+      </w:pPr>
+      <w:r>
+        <w:rPr>
+          <w:sz w:val="22"/>
+          <w:szCs w:val="22"/>
+        </w:rPr>
+        <w:t xml:space="preserve">Section 2: General description of Locate a Socket: perspective, functionality, user classes, constraints and assumptions. </w:t>
+      </w:r>
+    </w:p>
+    <w:p>
+      <w:pPr>
+        <w:jc w:val="both"/>
+        <w:rPr>
+          <w:sz w:val="22"/>
+          <w:szCs w:val="22"/>
+        </w:rPr>
+      </w:pPr>
+      <w:r>
+        <w:rPr>
+          <w:sz w:val="22"/>
+          <w:szCs w:val="22"/>
+        </w:rPr>
+        <w:t xml:space="preserve">Chapter 3: Describes complete requirements such as external interfaces, functional and non- functional requirements. </w:t>
+      </w:r>
+    </w:p>
+    <w:p>
+      <w:pPr>
         <w:jc w:val="both"/>
         <w:rPr>
           <w:sz w:val="22"/>
@@ -232,295 +220,178 @@
     </w:p>
     <w:p>
       <w:pPr>
-        <w:numPr>
-          <w:ilvl w:val="0"/>
-          <w:numId w:val="2"/>
-        </w:numPr>
-        <w:jc w:val="both"/>
-        <w:rPr>
-          <w:sz w:val="22"/>
-          <w:szCs w:val="22"/>
-        </w:rPr>
-      </w:pPr>
-      <w:r>
-        <w:rPr>
-          <w:b/>
-          <w:bCs/>
-          <w:sz w:val="22"/>
-          <w:szCs w:val="22"/>
-        </w:rPr>
-        <w:t>EV</w:t>
-      </w:r>
-      <w:r>
-        <w:rPr>
-          <w:sz w:val="22"/>
-          <w:szCs w:val="22"/>
-        </w:rPr>
-        <w:t>: Electric Vehicle</w:t>
-      </w:r>
-    </w:p>
-    <w:p>
-      <w:pPr>
-        <w:numPr>
-          <w:ilvl w:val="0"/>
-          <w:numId w:val="2"/>
-        </w:numPr>
-        <w:jc w:val="both"/>
-        <w:rPr>
-          <w:sz w:val="22"/>
-          <w:szCs w:val="22"/>
-        </w:rPr>
-      </w:pPr>
-      <w:r>
-        <w:rPr>
-          <w:b/>
-          <w:bCs/>
-          <w:sz w:val="22"/>
-          <w:szCs w:val="22"/>
-        </w:rPr>
-        <w:t>GPS</w:t>
-      </w:r>
-      <w:r>
-        <w:rPr>
-          <w:sz w:val="22"/>
-          <w:szCs w:val="22"/>
-        </w:rPr>
-        <w:t>: Global Positioning System</w:t>
-      </w:r>
-    </w:p>
-    <w:p>
-      <w:pPr>
-        <w:numPr>
-          <w:ilvl w:val="0"/>
-          <w:numId w:val="2"/>
-        </w:numPr>
-        <w:jc w:val="both"/>
-        <w:rPr>
-          <w:sz w:val="22"/>
-          <w:szCs w:val="22"/>
-        </w:rPr>
-      </w:pPr>
-      <w:r>
-        <w:rPr>
-          <w:b/>
-          <w:bCs/>
-          <w:sz w:val="22"/>
-          <w:szCs w:val="22"/>
-        </w:rPr>
-        <w:t>API</w:t>
-      </w:r>
-      <w:r>
-        <w:rPr>
-          <w:sz w:val="22"/>
-          <w:szCs w:val="22"/>
-        </w:rPr>
-        <w:t>: Application Programming Interface</w:t>
-      </w:r>
-    </w:p>
-    <w:p>
-      <w:pPr>
-        <w:numPr>
-          <w:ilvl w:val="0"/>
-          <w:numId w:val="2"/>
-        </w:numPr>
-        <w:jc w:val="both"/>
-        <w:rPr>
-          <w:sz w:val="22"/>
-          <w:szCs w:val="22"/>
-        </w:rPr>
-      </w:pPr>
-      <w:r>
-        <w:rPr>
-          <w:b/>
-          <w:bCs/>
-          <w:sz w:val="22"/>
-          <w:szCs w:val="22"/>
-        </w:rPr>
-        <w:t>UI</w:t>
-      </w:r>
-      <w:r>
-        <w:rPr>
-          <w:sz w:val="22"/>
-          <w:szCs w:val="22"/>
-        </w:rPr>
-        <w:t>: User Interface</w:t>
-      </w:r>
-    </w:p>
-    <w:p>
-      <w:pPr>
-        <w:numPr>
-          <w:ilvl w:val="0"/>
-          <w:numId w:val="2"/>
-        </w:numPr>
-        <w:jc w:val="both"/>
-        <w:rPr>
-          <w:sz w:val="22"/>
-          <w:szCs w:val="22"/>
-        </w:rPr>
-      </w:pPr>
-      <w:r>
-        <w:rPr>
-          <w:b/>
-          <w:bCs/>
-          <w:sz w:val="22"/>
-          <w:szCs w:val="22"/>
-        </w:rPr>
-        <w:t>UX</w:t>
-      </w:r>
-      <w:r>
-        <w:rPr>
-          <w:sz w:val="22"/>
-          <w:szCs w:val="22"/>
-        </w:rPr>
-        <w:t>: User Experience</w:t>
-      </w:r>
-    </w:p>
-    <w:p>
-      <w:pPr>
-        <w:numPr>
-          <w:ilvl w:val="0"/>
-          <w:numId w:val="2"/>
-        </w:numPr>
-        <w:jc w:val="both"/>
-        <w:rPr>
-          <w:sz w:val="22"/>
-          <w:szCs w:val="22"/>
-        </w:rPr>
-      </w:pPr>
-      <w:r>
-        <w:rPr>
-          <w:b/>
-          <w:bCs/>
-          <w:sz w:val="22"/>
-          <w:szCs w:val="22"/>
-        </w:rPr>
-        <w:t>PCI-DSS</w:t>
-      </w:r>
-      <w:r>
-        <w:rPr>
-          <w:sz w:val="22"/>
-          <w:szCs w:val="22"/>
-        </w:rPr>
-        <w:t>: Payment Card Industry Data Security Standard</w:t>
-      </w:r>
-    </w:p>
-    <w:p>
-      <w:pPr>
-        <w:numPr>
-          <w:ilvl w:val="0"/>
-          <w:numId w:val="2"/>
-        </w:numPr>
-        <w:jc w:val="both"/>
-        <w:rPr>
-          <w:sz w:val="22"/>
-          <w:szCs w:val="22"/>
-        </w:rPr>
-      </w:pPr>
-      <w:r>
-        <w:rPr>
-          <w:b/>
-          <w:bCs/>
-          <w:sz w:val="22"/>
-          <w:szCs w:val="22"/>
-        </w:rPr>
-        <w:t>kW</w:t>
-      </w:r>
-      <w:r>
-        <w:rPr>
-          <w:sz w:val="22"/>
-          <w:szCs w:val="22"/>
-        </w:rPr>
-        <w:t>: Kilowatt (unit of power measurement for charging stations)</w:t>
-      </w:r>
-    </w:p>
-    <w:p>
-      <w:pPr>
-        <w:jc w:val="both"/>
-        <w:rPr>
-          <w:b/>
-          <w:bCs/>
-          <w:sz w:val="22"/>
-          <w:szCs w:val="22"/>
-        </w:rPr>
-      </w:pPr>
-    </w:p>
-    <w:p>
-      <w:pPr>
-        <w:jc w:val="both"/>
-        <w:rPr>
-          <w:b/>
-          <w:bCs/>
-          <w:sz w:val="22"/>
-          <w:szCs w:val="22"/>
-        </w:rPr>
-      </w:pPr>
-    </w:p>
-    <w:p>
-      <w:pPr>
-        <w:jc w:val="both"/>
-        <w:rPr>
-          <w:b/>
-          <w:bCs/>
-          <w:sz w:val="22"/>
-          <w:szCs w:val="22"/>
-        </w:rPr>
-      </w:pPr>
-    </w:p>
-    <w:p>
-      <w:pPr>
-        <w:jc w:val="both"/>
-        <w:rPr>
-          <w:b/>
-          <w:bCs/>
-          <w:sz w:val="22"/>
-          <w:szCs w:val="22"/>
-        </w:rPr>
-      </w:pPr>
-      <w:r>
-        <w:rPr>
-          <w:b/>
-          <w:bCs/>
+        <w:jc w:val="both"/>
+        <w:rPr>
+          <w:sz w:val="22"/>
+          <w:szCs w:val="22"/>
+        </w:rPr>
+      </w:pPr>
+      <w:r>
+        <w:rPr>
+          <w:sz w:val="22"/>
+          <w:szCs w:val="22"/>
+        </w:rPr>
+        <w:t xml:space="preserve">EV: Electric Vehicle </w:t>
+      </w:r>
+    </w:p>
+    <w:p>
+      <w:pPr>
+        <w:jc w:val="both"/>
+        <w:rPr>
+          <w:sz w:val="22"/>
+          <w:szCs w:val="22"/>
+        </w:rPr>
+      </w:pPr>
+      <w:r>
+        <w:rPr>
+          <w:sz w:val="22"/>
+          <w:szCs w:val="22"/>
+        </w:rPr>
+        <w:t xml:space="preserve">GPS: Global Positioning System </w:t>
+      </w:r>
+    </w:p>
+    <w:p>
+      <w:pPr>
+        <w:jc w:val="both"/>
+        <w:rPr>
+          <w:sz w:val="22"/>
+          <w:szCs w:val="22"/>
+        </w:rPr>
+      </w:pPr>
+      <w:r>
+        <w:rPr>
+          <w:sz w:val="22"/>
+          <w:szCs w:val="22"/>
+        </w:rPr>
+        <w:t xml:space="preserve">API: Application Programming Interface </w:t>
+      </w:r>
+    </w:p>
+    <w:p>
+      <w:pPr>
+        <w:jc w:val="both"/>
+        <w:rPr>
+          <w:sz w:val="22"/>
+          <w:szCs w:val="22"/>
+        </w:rPr>
+      </w:pPr>
+      <w:r>
+        <w:rPr>
+          <w:sz w:val="22"/>
+          <w:szCs w:val="22"/>
+        </w:rPr>
+        <w:t xml:space="preserve">UI: User Interface </w:t>
+      </w:r>
+    </w:p>
+    <w:p>
+      <w:pPr>
+        <w:jc w:val="both"/>
+        <w:rPr>
+          <w:sz w:val="22"/>
+          <w:szCs w:val="22"/>
+        </w:rPr>
+      </w:pPr>
+      <w:r>
+        <w:rPr>
+          <w:sz w:val="22"/>
+          <w:szCs w:val="22"/>
+        </w:rPr>
+        <w:t xml:space="preserve">UX: User Experience </w:t>
+      </w:r>
+    </w:p>
+    <w:p>
+      <w:pPr>
+        <w:jc w:val="both"/>
+        <w:rPr>
+          <w:sz w:val="22"/>
+          <w:szCs w:val="22"/>
+        </w:rPr>
+      </w:pPr>
+      <w:r>
+        <w:rPr>
+          <w:sz w:val="22"/>
+          <w:szCs w:val="22"/>
+        </w:rPr>
+        <w:t xml:space="preserve">PCI-DSS: Payment Card Industry Data Security Standard </w:t>
+      </w:r>
+    </w:p>
+    <w:p>
+      <w:pPr>
+        <w:jc w:val="both"/>
+        <w:rPr>
+          <w:sz w:val="22"/>
+          <w:szCs w:val="22"/>
+        </w:rPr>
+      </w:pPr>
+      <w:r>
+        <w:rPr>
+          <w:sz w:val="22"/>
+          <w:szCs w:val="22"/>
+        </w:rPr>
+        <w:t>kW: Kilowatt (unit of power measurement for charging stations)</w:t>
+      </w:r>
+    </w:p>
+    <w:p>
+      <w:pPr>
+        <w:jc w:val="both"/>
+        <w:rPr>
+          <w:b/>
+          <w:bCs/>
+          <w:sz w:val="22"/>
+          <w:szCs w:val="22"/>
+        </w:rPr>
+      </w:pPr>
+      <w:r>
+        <w:rPr>
+          <w:b/>
+          <w:bCs/>
+          <w:sz w:val="22"/>
+          <w:szCs w:val="22"/>
+        </w:rPr>
+        <w:t>2. Overall Description</w:t>
+      </w:r>
+    </w:p>
+    <w:p>
+      <w:pPr>
+        <w:jc w:val="both"/>
+        <w:rPr>
+          <w:b/>
+          <w:bCs/>
+          <w:sz w:val="22"/>
+          <w:szCs w:val="22"/>
+        </w:rPr>
+      </w:pPr>
+      <w:r>
+        <w:rPr>
+          <w:b/>
+          <w:bCs/>
+          <w:sz w:val="22"/>
+          <w:szCs w:val="22"/>
+        </w:rPr>
+        <w:t>2.1 Product Perspective</w:t>
+      </w:r>
+    </w:p>
+    <w:p>
+      <w:pPr>
+        <w:jc w:val="both"/>
+        <w:rPr>
+          <w:sz w:val="22"/>
+          <w:szCs w:val="22"/>
+        </w:rPr>
+      </w:pPr>
+      <w:r>
+        <w:rPr>
+          <w:sz w:val="22"/>
+          <w:szCs w:val="22"/>
+        </w:rPr>
+        <w:t xml:space="preserve"> Position a Socket is a website application that connects to several maps’ services, payment gateways and charge point networks. The network is based on up-to-date </w:t>
+      </w:r>
+      <w:r>
+        <w:rPr>
           <w:sz w:val="22"/>
           <w:szCs w:val="22"/>
         </w:rPr>
         <w:lastRenderedPageBreak/>
-        <w:t>2. Overall Description</w:t>
-      </w:r>
-    </w:p>
-    <w:p>
-      <w:pPr>
-        <w:jc w:val="both"/>
-        <w:rPr>
-          <w:b/>
-          <w:bCs/>
-          <w:sz w:val="22"/>
-          <w:szCs w:val="22"/>
-        </w:rPr>
-      </w:pPr>
-      <w:r>
-        <w:rPr>
-          <w:b/>
-          <w:bCs/>
-          <w:sz w:val="22"/>
-          <w:szCs w:val="22"/>
-        </w:rPr>
-        <w:t>2.1 Product Perspective</w:t>
-      </w:r>
-    </w:p>
-    <w:p>
-      <w:pPr>
-        <w:jc w:val="both"/>
-        <w:rPr>
-          <w:sz w:val="22"/>
-          <w:szCs w:val="22"/>
-        </w:rPr>
-      </w:pPr>
-      <w:r>
-        <w:rPr>
-          <w:sz w:val="22"/>
-          <w:szCs w:val="22"/>
-        </w:rPr>
-        <w:t>Locate a Socket is a web-based application that integrates with various mapping services, payment gateways, and charging station networks. The system relies on real-time data from charging station providers and utilizes GPS technology for location-based services. It operates as a standalone web application accessible through major web browsers on desktop and mobile devices.</w:t>
+        <w:t>charging station information from service providers and uses GPS data to enable location-based services. PLOS Approaches It is a standalone web-app available through major web browsers on desktop and mobile platforms.</w:t>
       </w:r>
     </w:p>
     <w:p>
@@ -781,7 +652,14 @@
           <w:sz w:val="22"/>
           <w:szCs w:val="22"/>
         </w:rPr>
-        <w:t>: Primary users who own or operate electric vehicles and need to locate charging stations. They typically have basic to moderate technical proficiency and can navigate web applications with ease.</w:t>
+        <w:t xml:space="preserve">: </w:t>
+      </w:r>
+      <w:r>
+        <w:rPr>
+          <w:sz w:val="22"/>
+          <w:szCs w:val="22"/>
+        </w:rPr>
+        <w:t>EV Drivers are our target users who are primarily the owner or driver of an electric vehicle to be able to search a charging station. They have average exposure to technology and have no issues dealing with web applications.</w:t>
       </w:r>
     </w:p>
     <w:p>
@@ -806,7 +684,14 @@
           <w:sz w:val="22"/>
           <w:szCs w:val="22"/>
         </w:rPr>
-        <w:t>: Business entities that manage charging stations and need to update station information, pricing, and availability. They are expected to have moderate technical knowledge of content management systems.</w:t>
+        <w:t xml:space="preserve">: </w:t>
+      </w:r>
+      <w:r>
+        <w:rPr>
+          <w:sz w:val="22"/>
+          <w:szCs w:val="22"/>
+        </w:rPr>
+        <w:t>Companies managing charging sites that require to update station information, price and availability. We expect them to have a medium level of technical proficiency with web CMSes.</w:t>
       </w:r>
     </w:p>
     <w:p>
@@ -831,7 +716,14 @@
           <w:sz w:val="22"/>
           <w:szCs w:val="22"/>
         </w:rPr>
-        <w:t>: Technical personnel responsible for system maintenance, user management, and data integrity. They should have advanced technical proficiency in web application management and database administration.</w:t>
+        <w:t xml:space="preserve">: </w:t>
+      </w:r>
+      <w:r>
+        <w:rPr>
+          <w:sz w:val="22"/>
+          <w:szCs w:val="22"/>
+        </w:rPr>
+        <w:t>Tech guys who make sure everything (system maintenance, user management, data integrity*) are all working. They must possess strong technical skills in web application maintenance as well as knowledge of database management.</w:t>
       </w:r>
     </w:p>
     <w:p>
@@ -873,6 +765,14 @@
         </w:rPr>
         <w:t>Must support major web browsers (Chrome, Firefox, Safari, Edge)</w:t>
       </w:r>
+      <w:r>
+        <w:rPr>
+          <w:rFonts w:hint="eastAsia"/>
+          <w:sz w:val="22"/>
+          <w:szCs w:val="22"/>
+        </w:rPr>
+        <w:t>.</w:t>
+      </w:r>
     </w:p>
     <w:p>
       <w:pPr>
@@ -893,6 +793,14 @@
         </w:rPr>
         <w:t>Must be mobile-responsive for smartphone and tablet access</w:t>
       </w:r>
+      <w:r>
+        <w:rPr>
+          <w:rFonts w:hint="eastAsia"/>
+          <w:sz w:val="22"/>
+          <w:szCs w:val="22"/>
+        </w:rPr>
+        <w:t>.</w:t>
+      </w:r>
     </w:p>
     <w:p>
       <w:pPr>
@@ -913,6 +821,24 @@
         </w:rPr>
         <w:t>Must comply with payment processing regulations (PCI-DSS)</w:t>
       </w:r>
+      <w:r>
+        <w:t xml:space="preserve"> </w:t>
+      </w:r>
+      <w:r>
+        <w:rPr>
+          <w:sz w:val="22"/>
+          <w:szCs w:val="22"/>
+        </w:rPr>
+        <w:t>[4]</w:t>
+      </w:r>
+      <w:r>
+        <w:rPr>
+          <w:rFonts w:hint="eastAsia"/>
+          <w:sz w:val="22"/>
+          <w:szCs w:val="22"/>
+        </w:rPr>
+        <w:t>.</w:t>
+      </w:r>
     </w:p>
     <w:p>
       <w:pPr>
@@ -933,6 +859,14 @@
         </w:rPr>
         <w:t>Must integrate with existing charging station network APIs</w:t>
       </w:r>
+      <w:r>
+        <w:rPr>
+          <w:rFonts w:hint="eastAsia"/>
+          <w:sz w:val="22"/>
+          <w:szCs w:val="22"/>
+        </w:rPr>
+        <w:t>.</w:t>
+      </w:r>
     </w:p>
     <w:p>
       <w:pPr>
@@ -951,8 +885,15 @@
           <w:sz w:val="22"/>
           <w:szCs w:val="22"/>
         </w:rPr>
-        <w:lastRenderedPageBreak/>
         <w:t>Must handle real-time location data with minimal latency</w:t>
+      </w:r>
+      <w:r>
+        <w:rPr>
+          <w:rFonts w:hint="eastAsia"/>
+          <w:sz w:val="22"/>
+          <w:szCs w:val="22"/>
+        </w:rPr>
+        <w:t>.</w:t>
       </w:r>
     </w:p>
     <w:p>
@@ -974,6 +915,14 @@
         </w:rPr>
         <w:t>Application performance is subject to internet connectivity and GPS accuracy</w:t>
       </w:r>
+      <w:r>
+        <w:rPr>
+          <w:rFonts w:hint="eastAsia"/>
+          <w:sz w:val="22"/>
+          <w:szCs w:val="22"/>
+        </w:rPr>
+        <w:t>.</w:t>
+      </w:r>
     </w:p>
     <w:p>
       <w:pPr>
@@ -1012,7 +961,16 @@
           <w:sz w:val="22"/>
           <w:szCs w:val="22"/>
         </w:rPr>
+        <w:lastRenderedPageBreak/>
         <w:t>Users must have internet connectivity and GPS-enabled devices for location services</w:t>
+      </w:r>
+      <w:r>
+        <w:rPr>
+          <w:rFonts w:hint="eastAsia"/>
+          <w:sz w:val="22"/>
+          <w:szCs w:val="22"/>
+        </w:rPr>
+        <w:t>.</w:t>
       </w:r>
     </w:p>
     <w:p>
@@ -1034,6 +992,14 @@
         </w:rPr>
         <w:t>Charging station operators will provide accurate and up-to-date information</w:t>
       </w:r>
+      <w:r>
+        <w:rPr>
+          <w:rFonts w:hint="eastAsia"/>
+          <w:sz w:val="22"/>
+          <w:szCs w:val="22"/>
+        </w:rPr>
+        <w:t>.</w:t>
+      </w:r>
     </w:p>
     <w:p>
       <w:pPr>
@@ -1054,6 +1020,14 @@
         </w:rPr>
         <w:t>Third-party payment gateways will maintain reliable service availability</w:t>
       </w:r>
+      <w:r>
+        <w:rPr>
+          <w:rFonts w:hint="eastAsia"/>
+          <w:sz w:val="22"/>
+          <w:szCs w:val="22"/>
+        </w:rPr>
+        <w:t>.</w:t>
+      </w:r>
     </w:p>
     <w:p>
       <w:pPr>
@@ -1072,7 +1046,15 @@
           <w:sz w:val="22"/>
           <w:szCs w:val="22"/>
         </w:rPr>
-        <w:t>Mapping services (Google Maps, OpenStreetMap) will remain accessible</w:t>
+        <w:t>Mapping services (Google Maps [1], OpenStreetMap) will remain accessible</w:t>
+      </w:r>
+      <w:r>
+        <w:rPr>
+          <w:rFonts w:hint="eastAsia"/>
+          <w:sz w:val="22"/>
+          <w:szCs w:val="22"/>
+        </w:rPr>
+        <w:t>.</w:t>
       </w:r>
     </w:p>
     <w:p>
@@ -1094,17 +1076,14 @@
         </w:rPr>
         <w:t>Charging station networks will maintain API compatibility</w:t>
       </w:r>
-    </w:p>
-    <w:p>
-      <w:pPr>
-        <w:jc w:val="both"/>
-        <w:rPr>
-          <w:b/>
-          <w:bCs/>
-          <w:sz w:val="22"/>
-          <w:szCs w:val="22"/>
-        </w:rPr>
-      </w:pPr>
+      <w:r>
+        <w:rPr>
+          <w:rFonts w:hint="eastAsia"/>
+          <w:sz w:val="22"/>
+          <w:szCs w:val="22"/>
+        </w:rPr>
+        <w:t>.</w:t>
+      </w:r>
     </w:p>
     <w:p>
       <w:pPr>
@@ -1174,6 +1153,14 @@
         </w:rPr>
         <w:t>: Responsive web application compatible with desktop and mobile browsers</w:t>
       </w:r>
+      <w:r>
+        <w:rPr>
+          <w:rFonts w:hint="eastAsia"/>
+          <w:sz w:val="22"/>
+          <w:szCs w:val="22"/>
+        </w:rPr>
+        <w:t>.</w:t>
+      </w:r>
     </w:p>
     <w:p>
       <w:pPr>
@@ -1203,6 +1190,14 @@
         </w:rPr>
         <w:t>: Compatible with GPS-enabled devices, smartphones, tablets, and desktop computers</w:t>
       </w:r>
+      <w:r>
+        <w:rPr>
+          <w:rFonts w:hint="eastAsia"/>
+          <w:sz w:val="22"/>
+          <w:szCs w:val="22"/>
+        </w:rPr>
+        <w:t>.</w:t>
+      </w:r>
     </w:p>
     <w:p>
       <w:pPr>
@@ -1232,6 +1227,14 @@
         </w:rPr>
         <w:t>: Integration with mapping services (Google Maps API), payment processors (Stripe, PayPal), charging station network APIs, and email service providers</w:t>
       </w:r>
+      <w:r>
+        <w:rPr>
+          <w:rFonts w:hint="eastAsia"/>
+          <w:sz w:val="22"/>
+          <w:szCs w:val="22"/>
+        </w:rPr>
+        <w:t>.</w:t>
+      </w:r>
     </w:p>
     <w:p>
       <w:pPr>
@@ -1261,6 +1264,14 @@
         </w:rPr>
         <w:t>: RESTful APIs for third-party integrations, push notification services, and SMS alerts</w:t>
       </w:r>
+      <w:r>
+        <w:rPr>
+          <w:rFonts w:hint="eastAsia"/>
+          <w:sz w:val="22"/>
+          <w:szCs w:val="22"/>
+        </w:rPr>
+        <w:t>.</w:t>
+      </w:r>
     </w:p>
     <w:p>
       <w:pPr>
@@ -1308,7 +1319,14 @@
           <w:sz w:val="22"/>
           <w:szCs w:val="22"/>
         </w:rPr>
-        <w:t>: Users must be able to create accounts using email or social media authentication (Google, Facebook). Authentication must implement OAuth 2.0 with secure password policies.</w:t>
+        <w:t xml:space="preserve">: </w:t>
+      </w:r>
+      <w:r>
+        <w:rPr>
+          <w:sz w:val="22"/>
+          <w:szCs w:val="22"/>
+        </w:rPr>
+        <w:t>Users must be able to create accounts using email or social media authentication (Google, Facebook). Authentication must implement OAuth 2.0 [2] with secure password policies following current best practices [3].</w:t>
       </w:r>
     </w:p>
     <w:p>
@@ -1417,15 +1435,14 @@
           <w:sz w:val="22"/>
           <w:szCs w:val="22"/>
         </w:rPr>
-        <w:lastRenderedPageBreak/>
-        <w:t>Payment Processing</w:t>
-      </w:r>
-      <w:r>
-        <w:rPr>
-          <w:sz w:val="22"/>
-          <w:szCs w:val="22"/>
-        </w:rPr>
-        <w:t>: Users must be able to make secure payments for charging services through integrated payment gateways. The system must support credit cards, digital wallets, and charging network membership cards.</w:t>
+        <w:t xml:space="preserve">Payment Processing: </w:t>
+      </w:r>
+      <w:r>
+        <w:rPr>
+          <w:sz w:val="22"/>
+          <w:szCs w:val="22"/>
+        </w:rPr>
+        <w:t>Users must be able to make secure payments for charging services through integrated payment gateways. The system must support credit cards, digital wallets, and charging network membership cards, complying with PCI-DSS standards [4].</w:t>
       </w:r>
     </w:p>
     <w:p>
@@ -1447,6 +1464,7 @@
           <w:sz w:val="22"/>
           <w:szCs w:val="22"/>
         </w:rPr>
+        <w:lastRenderedPageBreak/>
         <w:t>Charging Session Management</w:t>
       </w:r>
       <w:r>
@@ -1534,6 +1552,14 @@
         </w:rPr>
         <w:t>: The system should handle at least 50,000 concurrent users with response times under 3 seconds for location queries</w:t>
       </w:r>
+      <w:r>
+        <w:rPr>
+          <w:rFonts w:hint="eastAsia"/>
+          <w:sz w:val="22"/>
+          <w:szCs w:val="22"/>
+        </w:rPr>
+        <w:t>.</w:t>
+      </w:r>
     </w:p>
     <w:p>
       <w:pPr>
@@ -1563,6 +1589,14 @@
         </w:rPr>
         <w:t>: User data and payment information must be encrypted using AES-256 encryption with secure data transmission via HTTPS</w:t>
       </w:r>
+      <w:r>
+        <w:rPr>
+          <w:rFonts w:hint="eastAsia"/>
+          <w:sz w:val="22"/>
+          <w:szCs w:val="22"/>
+        </w:rPr>
+        <w:t>.</w:t>
+      </w:r>
     </w:p>
     <w:p>
       <w:pPr>
@@ -1592,6 +1626,14 @@
         </w:rPr>
         <w:t>: The service should maintain an uptime of 99.5% with proper failover mechanisms</w:t>
       </w:r>
+      <w:r>
+        <w:rPr>
+          <w:rFonts w:hint="eastAsia"/>
+          <w:sz w:val="22"/>
+          <w:szCs w:val="22"/>
+        </w:rPr>
+        <w:t>.</w:t>
+      </w:r>
     </w:p>
     <w:p>
       <w:pPr>
@@ -1641,6 +1683,15 @@
         </w:rPr>
         <w:t>The interface should follow WCAG 2.1 accessibility standards</w:t>
       </w:r>
+      <w:r>
+        <w:t xml:space="preserve"> [5]</w:t>
+      </w:r>
+      <w:r>
+        <w:rPr>
+          <w:rFonts w:hint="eastAsia"/>
+        </w:rPr>
+        <w:t>.</w:t>
+      </w:r>
     </w:p>
     <w:p>
       <w:pPr>
@@ -1661,6 +1712,14 @@
         </w:rPr>
         <w:t>Key functions should be accessible within three clicks or taps</w:t>
       </w:r>
+      <w:r>
+        <w:rPr>
+          <w:rFonts w:hint="eastAsia"/>
+          <w:sz w:val="22"/>
+          <w:szCs w:val="22"/>
+        </w:rPr>
+        <w:t>.</w:t>
+      </w:r>
     </w:p>
     <w:p>
       <w:pPr>
@@ -1681,6 +1740,14 @@
         </w:rPr>
         <w:t>The application should provide clear visual indicators for charging station status and availability</w:t>
       </w:r>
+      <w:r>
+        <w:rPr>
+          <w:rFonts w:hint="eastAsia"/>
+          <w:sz w:val="22"/>
+          <w:szCs w:val="22"/>
+        </w:rPr>
+        <w:t>.</w:t>
+      </w:r>
     </w:p>
     <w:p>
       <w:pPr>
@@ -1735,23 +1802,34 @@
     </w:p>
     <w:p>
       <w:pPr>
-        <w:pStyle w:val="a9"/>
-        <w:numPr>
-          <w:ilvl w:val="0"/>
-          <w:numId w:val="8"/>
-        </w:numPr>
-        <w:jc w:val="both"/>
-        <w:rPr>
-          <w:sz w:val="22"/>
-          <w:szCs w:val="22"/>
-        </w:rPr>
-      </w:pPr>
-      <w:r>
-        <w:rPr>
-          <w:sz w:val="22"/>
-          <w:szCs w:val="22"/>
-        </w:rPr>
-        <w:t xml:space="preserve">W3C Web Content Accessibility Guidelines (WCAG) 2.1. Available at: </w:t>
+        <w:jc w:val="both"/>
+        <w:rPr>
+          <w:sz w:val="22"/>
+          <w:szCs w:val="22"/>
+        </w:rPr>
+      </w:pPr>
+      <w:r>
+        <w:rPr>
+          <w:sz w:val="22"/>
+          <w:szCs w:val="22"/>
+        </w:rPr>
+        <w:t xml:space="preserve">[1] Google Developers. (2024). </w:t>
+      </w:r>
+      <w:r>
+        <w:rPr>
+          <w:i/>
+          <w:iCs/>
+          <w:sz w:val="22"/>
+          <w:szCs w:val="22"/>
+        </w:rPr>
+        <w:t>Maps platform documentation</w:t>
+      </w:r>
+      <w:r>
+        <w:rPr>
+          <w:sz w:val="22"/>
+          <w:szCs w:val="22"/>
+        </w:rPr>
+        <w:t xml:space="preserve">. Google LLC. </w:t>
       </w:r>
       <w:hyperlink r:id="rId5" w:history="1">
         <w:r>
@@ -1760,52 +1838,40 @@
             <w:sz w:val="22"/>
             <w:szCs w:val="22"/>
           </w:rPr>
-          <w:t>https://www.w3.org/TR/W</w:t>
-        </w:r>
-        <w:r>
-          <w:rPr>
-            <w:rStyle w:val="ae"/>
-            <w:sz w:val="22"/>
-            <w:szCs w:val="22"/>
-          </w:rPr>
-          <w:t>C</w:t>
-        </w:r>
-        <w:r>
-          <w:rPr>
-            <w:rStyle w:val="ae"/>
-            <w:sz w:val="22"/>
-            <w:szCs w:val="22"/>
-          </w:rPr>
-          <w:t>AG21/</w:t>
+          <w:t>https://developers.google.com/maps/documentation</w:t>
         </w:r>
       </w:hyperlink>
-      <w:r>
-        <w:rPr>
-          <w:sz w:val="22"/>
-          <w:szCs w:val="22"/>
-        </w:rPr>
-        <w:t xml:space="preserve"> </w:t>
-      </w:r>
-    </w:p>
-    <w:p>
-      <w:pPr>
-        <w:pStyle w:val="a9"/>
-        <w:numPr>
-          <w:ilvl w:val="0"/>
-          <w:numId w:val="8"/>
-        </w:numPr>
-        <w:jc w:val="both"/>
-        <w:rPr>
-          <w:sz w:val="22"/>
-          <w:szCs w:val="22"/>
-        </w:rPr>
-      </w:pPr>
-      <w:r>
-        <w:rPr>
-          <w:sz w:val="22"/>
-          <w:szCs w:val="22"/>
-        </w:rPr>
-        <w:t xml:space="preserve">Hardt, D. (2012). The OAuth 2.0 Authorization Framework. RFC 6749. Available at: </w:t>
+    </w:p>
+    <w:p>
+      <w:pPr>
+        <w:jc w:val="both"/>
+        <w:rPr>
+          <w:sz w:val="22"/>
+          <w:szCs w:val="22"/>
+        </w:rPr>
+      </w:pPr>
+      <w:r>
+        <w:rPr>
+          <w:sz w:val="22"/>
+          <w:szCs w:val="22"/>
+        </w:rPr>
+        <w:t xml:space="preserve">[2] Hardt, D. (2012). </w:t>
+      </w:r>
+      <w:r>
+        <w:rPr>
+          <w:i/>
+          <w:iCs/>
+          <w:sz w:val="22"/>
+          <w:szCs w:val="22"/>
+        </w:rPr>
+        <w:t>The OAuth 2.0 authorization framework</w:t>
+      </w:r>
+      <w:r>
+        <w:rPr>
+          <w:sz w:val="22"/>
+          <w:szCs w:val="22"/>
+        </w:rPr>
+        <w:t xml:space="preserve"> (RFC 6749). Internet Engineering Task Force. </w:t>
       </w:r>
       <w:hyperlink r:id="rId6" w:history="1">
         <w:r>
@@ -1814,46 +1880,25 @@
             <w:sz w:val="22"/>
             <w:szCs w:val="22"/>
           </w:rPr>
-          <w:t>https://www.rfc-edito</w:t>
-        </w:r>
-        <w:r>
-          <w:rPr>
-            <w:rStyle w:val="ae"/>
-            <w:sz w:val="22"/>
-            <w:szCs w:val="22"/>
-          </w:rPr>
-          <w:t>r</w:t>
-        </w:r>
-        <w:r>
-          <w:rPr>
-            <w:rStyle w:val="ae"/>
-            <w:sz w:val="22"/>
-            <w:szCs w:val="22"/>
-          </w:rPr>
-          <w:t>.org/rfc/rfc6749</w:t>
+          <w:t>https://www.rfc-editor.org/rfc/rfc6749</w:t>
         </w:r>
       </w:hyperlink>
-      <w:r>
-        <w:rPr>
-          <w:sz w:val="22"/>
-          <w:szCs w:val="22"/>
-        </w:rPr>
-        <w:t xml:space="preserve"> </w:t>
-      </w:r>
-    </w:p>
-    <w:p>
-      <w:pPr>
-        <w:pStyle w:val="a9"/>
-        <w:numPr>
-          <w:ilvl w:val="0"/>
-          <w:numId w:val="8"/>
-        </w:numPr>
-        <w:jc w:val="both"/>
-        <w:rPr>
-          <w:sz w:val="22"/>
-          <w:szCs w:val="22"/>
-        </w:rPr>
-      </w:pPr>
+    </w:p>
+    <w:p>
+      <w:pPr>
+        <w:jc w:val="both"/>
+        <w:rPr>
+          <w:sz w:val="22"/>
+          <w:szCs w:val="22"/>
+        </w:rPr>
+      </w:pPr>
+      <w:r>
+        <w:rPr>
+          <w:sz w:val="22"/>
+          <w:szCs w:val="22"/>
+        </w:rPr>
+        <w:t xml:space="preserve">[3] </w:t>
+      </w:r>
       <w:proofErr w:type="spellStart"/>
       <w:r>
         <w:rPr>
@@ -1868,7 +1913,23 @@
           <w:sz w:val="22"/>
           <w:szCs w:val="22"/>
         </w:rPr>
-        <w:t xml:space="preserve">, T., McGloin, M., &amp; Hunt, P. (2024). OAuth 2.0 Security Best Current Practice. RFC 9700. Available at: </w:t>
+        <w:t xml:space="preserve">, T., McGloin, M., &amp; Hunt, P. (2024). </w:t>
+      </w:r>
+      <w:r>
+        <w:rPr>
+          <w:i/>
+          <w:iCs/>
+          <w:sz w:val="22"/>
+          <w:szCs w:val="22"/>
+        </w:rPr>
+        <w:t>OAuth 2.0 security best current practice</w:t>
+      </w:r>
+      <w:r>
+        <w:rPr>
+          <w:sz w:val="22"/>
+          <w:szCs w:val="22"/>
+        </w:rPr>
+        <w:t xml:space="preserve"> (RFC 9700). Internet Engineering Task Force. </w:t>
       </w:r>
       <w:hyperlink r:id="rId7" w:history="1">
         <w:r>
@@ -1877,52 +1938,40 @@
             <w:sz w:val="22"/>
             <w:szCs w:val="22"/>
           </w:rPr>
-          <w:t>https://www.rfc-editor.o</w:t>
-        </w:r>
-        <w:r>
-          <w:rPr>
-            <w:rStyle w:val="ae"/>
-            <w:sz w:val="22"/>
-            <w:szCs w:val="22"/>
-          </w:rPr>
-          <w:t>r</w:t>
-        </w:r>
-        <w:r>
-          <w:rPr>
-            <w:rStyle w:val="ae"/>
-            <w:sz w:val="22"/>
-            <w:szCs w:val="22"/>
-          </w:rPr>
-          <w:t>g/rfc/rfc9700</w:t>
+          <w:t>https://www.rfc-editor.org/rfc/rfc9700</w:t>
         </w:r>
       </w:hyperlink>
-      <w:r>
-        <w:rPr>
-          <w:sz w:val="22"/>
-          <w:szCs w:val="22"/>
-        </w:rPr>
-        <w:t xml:space="preserve"> </w:t>
-      </w:r>
-    </w:p>
-    <w:p>
-      <w:pPr>
-        <w:pStyle w:val="a9"/>
-        <w:numPr>
-          <w:ilvl w:val="0"/>
-          <w:numId w:val="8"/>
-        </w:numPr>
-        <w:jc w:val="both"/>
-        <w:rPr>
-          <w:sz w:val="22"/>
-          <w:szCs w:val="22"/>
-        </w:rPr>
-      </w:pPr>
-      <w:r>
-        <w:rPr>
-          <w:sz w:val="22"/>
-          <w:szCs w:val="22"/>
-        </w:rPr>
-        <w:t xml:space="preserve">Payment Card Industry Security Standards Council (2018). Payment Card Industry Data Security Standard v3.2.1. Available at: </w:t>
+    </w:p>
+    <w:p>
+      <w:pPr>
+        <w:jc w:val="both"/>
+        <w:rPr>
+          <w:sz w:val="22"/>
+          <w:szCs w:val="22"/>
+        </w:rPr>
+      </w:pPr>
+      <w:r>
+        <w:rPr>
+          <w:sz w:val="22"/>
+          <w:szCs w:val="22"/>
+        </w:rPr>
+        <w:t xml:space="preserve">[4] Payment Card Industry Security Standards Council. (2018). </w:t>
+      </w:r>
+      <w:r>
+        <w:rPr>
+          <w:i/>
+          <w:iCs/>
+          <w:sz w:val="22"/>
+          <w:szCs w:val="22"/>
+        </w:rPr>
+        <w:t>Payment card industry data security standard</w:t>
+      </w:r>
+      <w:r>
+        <w:rPr>
+          <w:sz w:val="22"/>
+          <w:szCs w:val="22"/>
+        </w:rPr>
+        <w:t xml:space="preserve"> (Version 3.2.1). </w:t>
       </w:r>
       <w:hyperlink r:id="rId8" w:history="1">
         <w:r>
@@ -1931,52 +1980,40 @@
             <w:sz w:val="22"/>
             <w:szCs w:val="22"/>
           </w:rPr>
-          <w:t>https://www.pcisecuritystandards.org/docu</w:t>
-        </w:r>
-        <w:r>
-          <w:rPr>
-            <w:rStyle w:val="ae"/>
-            <w:sz w:val="22"/>
-            <w:szCs w:val="22"/>
-          </w:rPr>
-          <w:t>m</w:t>
-        </w:r>
-        <w:r>
-          <w:rPr>
-            <w:rStyle w:val="ae"/>
-            <w:sz w:val="22"/>
-            <w:szCs w:val="22"/>
-          </w:rPr>
-          <w:t>ent_library/</w:t>
+          <w:t>https://www.pcisecuritystandards.org/document_library/</w:t>
         </w:r>
       </w:hyperlink>
-      <w:r>
-        <w:rPr>
-          <w:sz w:val="22"/>
-          <w:szCs w:val="22"/>
-        </w:rPr>
-        <w:t xml:space="preserve"> </w:t>
-      </w:r>
-    </w:p>
-    <w:p>
-      <w:pPr>
-        <w:pStyle w:val="a9"/>
-        <w:numPr>
-          <w:ilvl w:val="0"/>
-          <w:numId w:val="8"/>
-        </w:numPr>
-        <w:jc w:val="both"/>
-        <w:rPr>
-          <w:sz w:val="22"/>
-          <w:szCs w:val="22"/>
-        </w:rPr>
-      </w:pPr>
-      <w:r>
-        <w:rPr>
-          <w:sz w:val="22"/>
-          <w:szCs w:val="22"/>
-        </w:rPr>
-        <w:t xml:space="preserve">Google Developers (2024). Maps Platform Documentation. Available at: </w:t>
+    </w:p>
+    <w:p>
+      <w:pPr>
+        <w:jc w:val="both"/>
+        <w:rPr>
+          <w:sz w:val="22"/>
+          <w:szCs w:val="22"/>
+        </w:rPr>
+      </w:pPr>
+      <w:r>
+        <w:rPr>
+          <w:sz w:val="22"/>
+          <w:szCs w:val="22"/>
+        </w:rPr>
+        <w:t xml:space="preserve">[5] World Wide Web Consortium. (2018). </w:t>
+      </w:r>
+      <w:r>
+        <w:rPr>
+          <w:i/>
+          <w:iCs/>
+          <w:sz w:val="22"/>
+          <w:szCs w:val="22"/>
+        </w:rPr>
+        <w:t>Web content accessibility guidelines (WCAG) 2.1</w:t>
+      </w:r>
+      <w:r>
+        <w:rPr>
+          <w:sz w:val="22"/>
+          <w:szCs w:val="22"/>
+        </w:rPr>
+        <w:t xml:space="preserve">. </w:t>
       </w:r>
       <w:hyperlink r:id="rId9" w:history="1">
         <w:r>
@@ -1985,32 +2022,18 @@
             <w:sz w:val="22"/>
             <w:szCs w:val="22"/>
           </w:rPr>
-          <w:t>https://developers.google.co</w:t>
-        </w:r>
-        <w:r>
-          <w:rPr>
-            <w:rStyle w:val="ae"/>
-            <w:sz w:val="22"/>
-            <w:szCs w:val="22"/>
-          </w:rPr>
-          <w:t>m</w:t>
-        </w:r>
-        <w:r>
-          <w:rPr>
-            <w:rStyle w:val="ae"/>
-            <w:sz w:val="22"/>
-            <w:szCs w:val="22"/>
-          </w:rPr>
-          <w:t>/maps/documentation</w:t>
+          <w:t>https://www.w3.org/TR/WCAG21/</w:t>
         </w:r>
       </w:hyperlink>
-      <w:r>
-        <w:rPr>
-          <w:sz w:val="22"/>
-          <w:szCs w:val="22"/>
-        </w:rPr>
-        <w:t xml:space="preserve"> </w:t>
-      </w:r>
+    </w:p>
+    <w:p>
+      <w:pPr>
+        <w:jc w:val="both"/>
+        <w:rPr>
+          <w:sz w:val="22"/>
+          <w:szCs w:val="22"/>
+        </w:rPr>
+      </w:pPr>
     </w:p>
     <w:sectPr>
       <w:pgSz w:w="11906" w:h="16838"/>
@@ -4114,6 +4137,7 @@
   <w:style w:type="character" w:default="1" w:styleId="a0">
     <w:name w:val="Default Paragraph Font"/>
     <w:uiPriority w:val="1"/>
+    <w:semiHidden/>
     <w:unhideWhenUsed/>
   </w:style>
   <w:style w:type="table" w:default="1" w:styleId="a1">
